--- a/Game/Card/Server/Main/GameServer执行循环.docx
+++ b/Game/Card/Server/Main/GameServer执行循环.docx
@@ -21,7 +21,7 @@
         <w:pStyle w:val="3"/>
         <w:numPr>
           <w:ilvl w:val="0"/>
-          <w:numId w:val="1"/>
+          <w:numId w:val="4"/>
         </w:numPr>
       </w:pPr>
       <w:r>
@@ -48,7 +48,7 @@
         <w:pStyle w:val="3"/>
         <w:numPr>
           <w:ilvl w:val="0"/>
-          <w:numId w:val="1"/>
+          <w:numId w:val="4"/>
         </w:numPr>
       </w:pPr>
       <w:r>
@@ -57,8 +57,6 @@
         </w:rPr>
         <w:t>加载配置文件</w:t>
       </w:r>
-      <w:bookmarkStart w:id="0" w:name="_GoBack"/>
-      <w:bookmarkEnd w:id="0"/>
       <w:r>
         <w:rPr>
           <w:rFonts w:hint="eastAsia"/>
@@ -71,7 +69,7 @@
         <w:pStyle w:val="3"/>
         <w:numPr>
           <w:ilvl w:val="0"/>
-          <w:numId w:val="1"/>
+          <w:numId w:val="4"/>
         </w:numPr>
       </w:pPr>
       <w:r>
@@ -98,7 +96,7 @@
         <w:pStyle w:val="3"/>
         <w:numPr>
           <w:ilvl w:val="0"/>
-          <w:numId w:val="1"/>
+          <w:numId w:val="4"/>
         </w:numPr>
       </w:pPr>
       <w:r>
@@ -137,7 +135,7 @@
         <w:pStyle w:val="3"/>
         <w:numPr>
           <w:ilvl w:val="0"/>
-          <w:numId w:val="1"/>
+          <w:numId w:val="4"/>
         </w:numPr>
       </w:pPr>
       <w:r>
@@ -158,7 +156,7 @@
         <w:pStyle w:val="3"/>
         <w:numPr>
           <w:ilvl w:val="0"/>
-          <w:numId w:val="1"/>
+          <w:numId w:val="4"/>
         </w:numPr>
       </w:pPr>
       <w:r>
@@ -183,19 +181,11 @@
     <w:p>
       <w:pPr>
         <w:pStyle w:val="3"/>
-      </w:pPr>
-      <w:r>
-        <w:rPr>
-          <w:rFonts w:hint="eastAsia"/>
-        </w:rPr>
-        <w:t>7</w:t>
-      </w:r>
-      <w:r>
-        <w:rPr>
-          <w:rFonts w:hint="eastAsia"/>
-        </w:rPr>
-        <w:t>、</w:t>
-      </w:r>
+        <w:numPr>
+          <w:ilvl w:val="0"/>
+          <w:numId w:val="4"/>
+        </w:numPr>
+      </w:pPr>
       <w:r>
         <w:rPr>
           <w:rFonts w:hint="eastAsia"/>
@@ -242,18 +232,16 @@
     <w:p>
       <w:pPr>
         <w:pStyle w:val="3"/>
-      </w:pPr>
-      <w:r>
-        <w:rPr>
-          <w:rFonts w:hint="eastAsia"/>
-        </w:rPr>
-        <w:t>8</w:t>
-      </w:r>
-      <w:r>
-        <w:rPr>
-          <w:rFonts w:hint="eastAsia"/>
-        </w:rPr>
-        <w:t>、根据</w:t>
+        <w:numPr>
+          <w:ilvl w:val="0"/>
+          <w:numId w:val="4"/>
+        </w:numPr>
+      </w:pPr>
+      <w:r>
+        <w:rPr>
+          <w:rFonts w:hint="eastAsia"/>
+        </w:rPr>
+        <w:t>根据</w:t>
       </w:r>
       <w:r>
         <w:rPr>
@@ -274,18 +262,16 @@
     <w:p>
       <w:pPr>
         <w:pStyle w:val="3"/>
-      </w:pPr>
-      <w:r>
-        <w:rPr>
-          <w:rFonts w:hint="eastAsia"/>
-        </w:rPr>
-        <w:t>9</w:t>
-      </w:r>
-      <w:r>
-        <w:rPr>
-          <w:rFonts w:hint="eastAsia"/>
-        </w:rPr>
-        <w:t>、注册各模块</w:t>
+        <w:numPr>
+          <w:ilvl w:val="0"/>
+          <w:numId w:val="4"/>
+        </w:numPr>
+      </w:pPr>
+      <w:r>
+        <w:rPr>
+          <w:rFonts w:hint="eastAsia"/>
+        </w:rPr>
+        <w:t>注册各模块</w:t>
       </w:r>
       <w:r>
         <w:rPr>
@@ -323,7 +309,207 @@
         </w:rPr>
       </w:pPr>
     </w:p>
-    <w:p/>
+    <w:p>
+      <w:pPr>
+        <w:ind w:firstLine="480"/>
+      </w:pPr>
+    </w:p>
+    <w:p>
+      <w:pPr>
+        <w:ind w:firstLine="480"/>
+      </w:pPr>
+    </w:p>
+    <w:p>
+      <w:pPr>
+        <w:ind w:firstLine="480"/>
+        <w:rPr>
+          <w:rFonts w:hint="eastAsia"/>
+        </w:rPr>
+      </w:pPr>
+    </w:p>
+    <w:p>
+      <w:pPr>
+        <w:ind w:firstLineChars="0" w:firstLine="0"/>
+        <w:rPr>
+          <w:rFonts w:hint="eastAsia"/>
+        </w:rPr>
+      </w:pPr>
+    </w:p>
+    <w:p>
+      <w:pPr>
+        <w:pStyle w:val="1"/>
+        <w:rPr>
+          <w:rFonts w:hint="eastAsia"/>
+        </w:rPr>
+      </w:pPr>
+      <w:r>
+        <w:lastRenderedPageBreak/>
+        <w:t>t</w:t>
+      </w:r>
+      <w:r>
+        <w:rPr>
+          <w:rFonts w:hint="eastAsia"/>
+        </w:rPr>
+        <w:t>ick</w:t>
+      </w:r>
+    </w:p>
+    <w:p>
+      <w:pPr>
+        <w:ind w:firstLine="480"/>
+        <w:rPr>
+          <w:rFonts w:ascii="微软雅黑" w:hAnsi="微软雅黑"/>
+        </w:rPr>
+      </w:pPr>
+      <w:r>
+        <w:rPr>
+          <w:rFonts w:ascii="微软雅黑" w:hAnsi="微软雅黑"/>
+        </w:rPr>
+        <w:t>128tick和64tick区别一览</w:t>
+      </w:r>
+    </w:p>
+    <w:p>
+      <w:pPr>
+        <w:ind w:firstLine="480"/>
+        <w:rPr>
+          <w:rFonts w:ascii="微软雅黑" w:hAnsi="微软雅黑"/>
+        </w:rPr>
+      </w:pPr>
+      <w:r>
+        <w:rPr>
+          <w:rFonts w:ascii="微软雅黑" w:hAnsi="微软雅黑"/>
+        </w:rPr>
+        <w:t>Tickrate简单的说就是客户端与服务器之间更新数据的速度。比如说每个玩家的位置，开枪，等等所有的信息在玩家与服务器，服务器与玩家之间的传输速度。128tick就是64tick的2倍，每秒传输128次。</w:t>
+      </w:r>
+    </w:p>
+    <w:p>
+      <w:pPr>
+        <w:ind w:firstLine="480"/>
+        <w:rPr>
+          <w:rFonts w:ascii="微软雅黑" w:hAnsi="微软雅黑"/>
+        </w:rPr>
+      </w:pPr>
+      <w:r>
+        <w:rPr>
+          <w:rFonts w:ascii="微软雅黑" w:hAnsi="微软雅黑"/>
+        </w:rPr>
+        <w:t>使用128tick的服务器，游戏中的弹道会更加稳定，刷新率提高，游戏的帧数也会更高，甚至在游戏中你都可以跳的更高。</w:t>
+      </w:r>
+    </w:p>
+    <w:p>
+      <w:pPr>
+        <w:ind w:firstLine="480"/>
+      </w:pPr>
+    </w:p>
+    <w:p>
+      <w:pPr>
+        <w:pStyle w:val="3"/>
+        <w:rPr>
+          <w:rFonts w:hint="eastAsia"/>
+        </w:rPr>
+      </w:pPr>
+      <w:r>
+        <w:rPr>
+          <w:rFonts w:hint="eastAsia"/>
+        </w:rPr>
+        <w:t>腾讯平台支持</w:t>
+      </w:r>
+    </w:p>
+    <w:p>
+      <w:pPr>
+        <w:ind w:firstLine="480"/>
+        <w:rPr>
+          <w:rFonts w:ascii="微软雅黑" w:hAnsi="微软雅黑"/>
+        </w:rPr>
+      </w:pPr>
+      <w:r>
+        <w:rPr>
+          <w:rFonts w:ascii="微软雅黑" w:hAnsi="微软雅黑"/>
+        </w:rPr>
+        <w:t>IDIP</w:t>
+      </w:r>
+      <w:r>
+        <w:rPr>
+          <w:rFonts w:ascii="微软雅黑" w:hAnsi="微软雅黑"/>
+        </w:rPr>
+        <w:t>：</w:t>
+      </w:r>
+      <w:r>
+        <w:rPr>
+          <w:rFonts w:ascii="微软雅黑" w:hAnsi="微软雅黑"/>
+        </w:rPr>
+        <w:t>接入后提供游戏实时数据访问支持，受理各类数据接口封装支持</w:t>
+      </w:r>
+      <w:r>
+        <w:rPr>
+          <w:rFonts w:ascii="微软雅黑" w:hAnsi="微软雅黑" w:hint="eastAsia"/>
+        </w:rPr>
+        <w:t>。</w:t>
+      </w:r>
+    </w:p>
+    <w:p>
+      <w:pPr>
+        <w:ind w:firstLine="480"/>
+        <w:rPr>
+          <w:rFonts w:ascii="微软雅黑" w:hAnsi="微软雅黑" w:hint="eastAsia"/>
+        </w:rPr>
+      </w:pPr>
+      <w:r>
+        <w:rPr>
+          <w:rFonts w:ascii="微软雅黑" w:hAnsi="微软雅黑"/>
+        </w:rPr>
+        <w:t>Tlog</w:t>
+      </w:r>
+      <w:r>
+        <w:rPr>
+          <w:rFonts w:ascii="微软雅黑" w:hAnsi="微软雅黑" w:hint="eastAsia"/>
+        </w:rPr>
+        <w:t>：</w:t>
+      </w:r>
+      <w:r>
+        <w:rPr>
+          <w:rFonts w:hint="eastAsia"/>
+        </w:rPr>
+        <w:t>为游戏运营日后获取基础运营类数据</w:t>
+      </w:r>
+      <w:r>
+        <w:rPr>
+          <w:rFonts w:hint="eastAsia"/>
+        </w:rPr>
+        <w:t>（用户类、收入类），</w:t>
+      </w:r>
+      <w:r>
+        <w:rPr>
+          <w:rFonts w:hint="eastAsia"/>
+        </w:rPr>
+        <w:t>精细化游戏</w:t>
+      </w:r>
+      <w:r>
+        <w:rPr>
+          <w:rFonts w:hint="eastAsia"/>
+        </w:rPr>
+        <w:t>运营数据（</w:t>
+      </w:r>
+      <w:r>
+        <w:rPr>
+          <w:rFonts w:hint="eastAsia"/>
+        </w:rPr>
+        <w:t>道具类、金钱类、对局类</w:t>
+      </w:r>
+      <w:r>
+        <w:rPr>
+          <w:rFonts w:hint="eastAsia"/>
+        </w:rPr>
+        <w:t>）</w:t>
+      </w:r>
+      <w:r>
+        <w:rPr>
+          <w:rFonts w:hint="eastAsia"/>
+        </w:rPr>
+        <w:t>收集分析展示提供日志基础。</w:t>
+      </w:r>
+      <w:bookmarkStart w:id="0" w:name="_GoBack"/>
+      <w:bookmarkEnd w:id="0"/>
+    </w:p>
     <w:sectPr>
       <w:pgSz w:w="11906" w:h="16838"/>
       <w:pgMar w:top="1440" w:right="1800" w:bottom="1440" w:left="1800" w:header="851" w:footer="992" w:gutter="0"/>
@@ -340,6 +526,7 @@
     <w:p>
       <w:pPr>
         <w:spacing w:line="240" w:lineRule="auto"/>
+        <w:ind w:firstLine="480"/>
       </w:pPr>
       <w:r>
         <w:separator/>
@@ -350,6 +537,7 @@
     <w:p>
       <w:pPr>
         <w:spacing w:line="240" w:lineRule="auto"/>
+        <w:ind w:firstLine="480"/>
       </w:pPr>
       <w:r>
         <w:continuationSeparator/>
@@ -365,6 +553,7 @@
     <w:p>
       <w:pPr>
         <w:spacing w:line="240" w:lineRule="auto"/>
+        <w:ind w:firstLine="480"/>
       </w:pPr>
       <w:r>
         <w:separator/>
@@ -375,6 +564,7 @@
     <w:p>
       <w:pPr>
         <w:spacing w:line="240" w:lineRule="auto"/>
+        <w:ind w:firstLine="480"/>
       </w:pPr>
       <w:r>
         <w:continuationSeparator/>
@@ -500,6 +690,92 @@
     </w:lvl>
   </w:abstractNum>
   <w:abstractNum w:abstractNumId="1" w15:restartNumberingAfterBreak="0">
+    <w:nsid w:val="2B2B5808"/>
+    <w:multiLevelType w:val="hybridMultilevel"/>
+    <w:tmpl w:val="F4AAE20E"/>
+    <w:lvl w:ilvl="0" w:tplc="0409000F">
+      <w:start w:val="1"/>
+      <w:numFmt w:val="decimal"/>
+      <w:lvlText w:val="%1."/>
+      <w:lvlJc w:val="left"/>
+      <w:pPr>
+        <w:ind w:left="420" w:hanging="420"/>
+      </w:pPr>
+    </w:lvl>
+    <w:lvl w:ilvl="1" w:tplc="04090019" w:tentative="1">
+      <w:start w:val="1"/>
+      <w:numFmt w:val="lowerLetter"/>
+      <w:lvlText w:val="%2)"/>
+      <w:lvlJc w:val="left"/>
+      <w:pPr>
+        <w:ind w:left="840" w:hanging="420"/>
+      </w:pPr>
+    </w:lvl>
+    <w:lvl w:ilvl="2" w:tplc="0409001B">
+      <w:start w:val="1"/>
+      <w:numFmt w:val="lowerRoman"/>
+      <w:lvlText w:val="%3."/>
+      <w:lvlJc w:val="right"/>
+      <w:pPr>
+        <w:ind w:left="1260" w:hanging="420"/>
+      </w:pPr>
+    </w:lvl>
+    <w:lvl w:ilvl="3" w:tplc="0409000F" w:tentative="1">
+      <w:start w:val="1"/>
+      <w:numFmt w:val="decimal"/>
+      <w:lvlText w:val="%4."/>
+      <w:lvlJc w:val="left"/>
+      <w:pPr>
+        <w:ind w:left="1680" w:hanging="420"/>
+      </w:pPr>
+    </w:lvl>
+    <w:lvl w:ilvl="4" w:tplc="04090019" w:tentative="1">
+      <w:start w:val="1"/>
+      <w:numFmt w:val="lowerLetter"/>
+      <w:lvlText w:val="%5)"/>
+      <w:lvlJc w:val="left"/>
+      <w:pPr>
+        <w:ind w:left="2100" w:hanging="420"/>
+      </w:pPr>
+    </w:lvl>
+    <w:lvl w:ilvl="5" w:tplc="0409001B" w:tentative="1">
+      <w:start w:val="1"/>
+      <w:numFmt w:val="lowerRoman"/>
+      <w:lvlText w:val="%6."/>
+      <w:lvlJc w:val="right"/>
+      <w:pPr>
+        <w:ind w:left="2520" w:hanging="420"/>
+      </w:pPr>
+    </w:lvl>
+    <w:lvl w:ilvl="6" w:tplc="0409000F" w:tentative="1">
+      <w:start w:val="1"/>
+      <w:numFmt w:val="decimal"/>
+      <w:lvlText w:val="%7."/>
+      <w:lvlJc w:val="left"/>
+      <w:pPr>
+        <w:ind w:left="2940" w:hanging="420"/>
+      </w:pPr>
+    </w:lvl>
+    <w:lvl w:ilvl="7" w:tplc="04090019" w:tentative="1">
+      <w:start w:val="1"/>
+      <w:numFmt w:val="lowerLetter"/>
+      <w:lvlText w:val="%8)"/>
+      <w:lvlJc w:val="left"/>
+      <w:pPr>
+        <w:ind w:left="3360" w:hanging="420"/>
+      </w:pPr>
+    </w:lvl>
+    <w:lvl w:ilvl="8" w:tplc="0409001B" w:tentative="1">
+      <w:start w:val="1"/>
+      <w:numFmt w:val="lowerRoman"/>
+      <w:lvlText w:val="%9."/>
+      <w:lvlJc w:val="right"/>
+      <w:pPr>
+        <w:ind w:left="3780" w:hanging="420"/>
+      </w:pPr>
+    </w:lvl>
+  </w:abstractNum>
+  <w:abstractNum w:abstractNumId="2" w15:restartNumberingAfterBreak="0">
     <w:nsid w:val="2B3B250F"/>
     <w:multiLevelType w:val="hybridMultilevel"/>
     <w:tmpl w:val="B05AFF3A"/>
@@ -612,7 +888,7 @@
       </w:rPr>
     </w:lvl>
   </w:abstractNum>
-  <w:abstractNum w:abstractNumId="2" w15:restartNumberingAfterBreak="0">
+  <w:abstractNum w:abstractNumId="3" w15:restartNumberingAfterBreak="0">
     <w:nsid w:val="5371669E"/>
     <w:multiLevelType w:val="hybridMultilevel"/>
     <w:tmpl w:val="E7402530"/>
@@ -699,12 +975,15 @@
     </w:lvl>
   </w:abstractNum>
   <w:num w:numId="1">
-    <w:abstractNumId w:val="2"/>
+    <w:abstractNumId w:val="3"/>
   </w:num>
   <w:num w:numId="2">
     <w:abstractNumId w:val="0"/>
   </w:num>
   <w:num w:numId="3">
+    <w:abstractNumId w:val="2"/>
+  </w:num>
+  <w:num w:numId="4">
     <w:abstractNumId w:val="1"/>
   </w:num>
 </w:numbering>
@@ -1100,10 +1379,11 @@
   <w:style w:type="paragraph" w:default="1" w:styleId="a">
     <w:name w:val="Normal"/>
     <w:qFormat/>
-    <w:rsid w:val="00D22BA2"/>
+    <w:rsid w:val="00A73B4E"/>
     <w:pPr>
       <w:widowControl w:val="0"/>
       <w:spacing w:line="440" w:lineRule="exact"/>
+      <w:ind w:firstLineChars="200" w:firstLine="200"/>
       <w:jc w:val="both"/>
     </w:pPr>
     <w:rPr>
@@ -1118,11 +1398,12 @@
     <w:link w:val="10"/>
     <w:uiPriority w:val="9"/>
     <w:qFormat/>
-    <w:rsid w:val="00AD1055"/>
+    <w:rsid w:val="00A73B4E"/>
     <w:pPr>
       <w:keepNext/>
       <w:keepLines/>
       <w:spacing w:before="340" w:after="330" w:line="578" w:lineRule="auto"/>
+      <w:ind w:firstLineChars="0" w:firstLine="0"/>
       <w:outlineLvl w:val="0"/>
     </w:pPr>
     <w:rPr>
@@ -1141,11 +1422,12 @@
     <w:uiPriority w:val="9"/>
     <w:unhideWhenUsed/>
     <w:qFormat/>
-    <w:rsid w:val="00AD1055"/>
+    <w:rsid w:val="00A73B4E"/>
     <w:pPr>
       <w:keepNext/>
       <w:keepLines/>
-      <w:spacing w:before="260" w:after="260" w:line="416" w:lineRule="auto"/>
+      <w:spacing w:before="260" w:after="260" w:line="415" w:lineRule="auto"/>
+      <w:ind w:firstLineChars="0" w:firstLine="0"/>
       <w:outlineLvl w:val="2"/>
     </w:pPr>
     <w:rPr>
@@ -1158,7 +1440,6 @@
   <w:style w:type="character" w:default="1" w:styleId="a0">
     <w:name w:val="Default Paragraph Font"/>
     <w:uiPriority w:val="1"/>
-    <w:semiHidden/>
     <w:unhideWhenUsed/>
   </w:style>
   <w:style w:type="table" w:default="1" w:styleId="a1">
@@ -1252,8 +1533,9 @@
     <w:basedOn w:val="a0"/>
     <w:link w:val="1"/>
     <w:uiPriority w:val="9"/>
-    <w:rsid w:val="00AD1055"/>
+    <w:rsid w:val="00A73B4E"/>
     <w:rPr>
+      <w:rFonts w:eastAsia="微软雅黑"/>
       <w:b/>
       <w:bCs/>
       <w:kern w:val="44"/>
@@ -1266,8 +1548,9 @@
     <w:basedOn w:val="a0"/>
     <w:link w:val="3"/>
     <w:uiPriority w:val="9"/>
-    <w:rsid w:val="00AD1055"/>
+    <w:rsid w:val="00A73B4E"/>
     <w:rPr>
+      <w:rFonts w:eastAsia="微软雅黑"/>
       <w:b/>
       <w:bCs/>
       <w:sz w:val="32"/>
@@ -1281,8 +1564,26 @@
     <w:qFormat/>
     <w:rsid w:val="00D22BA2"/>
     <w:pPr>
-      <w:ind w:firstLineChars="200" w:firstLine="420"/>
+      <w:ind w:firstLine="420"/>
     </w:pPr>
+  </w:style>
+  <w:style w:type="paragraph" w:styleId="a8">
+    <w:name w:val="Normal (Web)"/>
+    <w:basedOn w:val="a"/>
+    <w:uiPriority w:val="99"/>
+    <w:semiHidden/>
+    <w:unhideWhenUsed/>
+    <w:rsid w:val="00A73B4E"/>
+    <w:pPr>
+      <w:widowControl/>
+      <w:spacing w:before="100" w:beforeAutospacing="1" w:after="100" w:afterAutospacing="1" w:line="240" w:lineRule="auto"/>
+      <w:jc w:val="left"/>
+    </w:pPr>
+    <w:rPr>
+      <w:rFonts w:ascii="宋体" w:eastAsia="宋体" w:hAnsi="宋体" w:cs="宋体"/>
+      <w:kern w:val="0"/>
+      <w:szCs w:val="24"/>
+    </w:rPr>
   </w:style>
 </w:styles>
 </file>

--- a/Game/Card/Server/Main/GameServer执行循环.docx
+++ b/Game/Card/Server/Main/GameServer执行循环.docx
@@ -304,9 +304,6 @@
           <w:numId w:val="3"/>
         </w:numPr>
         <w:ind w:firstLineChars="0"/>
-        <w:rPr>
-          <w:rFonts w:hint="eastAsia"/>
-        </w:rPr>
       </w:pPr>
     </w:p>
     <w:p>
@@ -322,29 +319,20 @@
     <w:p>
       <w:pPr>
         <w:ind w:firstLine="480"/>
-        <w:rPr>
-          <w:rFonts w:hint="eastAsia"/>
-        </w:rPr>
       </w:pPr>
     </w:p>
     <w:p>
       <w:pPr>
         <w:ind w:firstLineChars="0" w:firstLine="0"/>
-        <w:rPr>
-          <w:rFonts w:hint="eastAsia"/>
-        </w:rPr>
       </w:pPr>
     </w:p>
     <w:p>
       <w:pPr>
         <w:pStyle w:val="1"/>
-        <w:rPr>
-          <w:rFonts w:hint="eastAsia"/>
-        </w:rPr>
       </w:pPr>
       <w:r>
         <w:lastRenderedPageBreak/>
-        <w:t>t</w:t>
+        <w:t>T</w:t>
       </w:r>
       <w:r>
         <w:rPr>
@@ -352,6 +340,15 @@
         </w:rPr>
         <w:t>ick</w:t>
       </w:r>
+      <w:r>
+        <w:t>ate</w:t>
+      </w:r>
+      <w:r>
+        <w:rPr>
+          <w:rFonts w:hint="eastAsia"/>
+        </w:rPr>
+        <w:t>（节拍率）</w:t>
+      </w:r>
     </w:p>
     <w:p>
       <w:pPr>
@@ -402,113 +399,110 @@
     </w:p>
     <w:p>
       <w:pPr>
-        <w:pStyle w:val="3"/>
-        <w:rPr>
-          <w:rFonts w:hint="eastAsia"/>
-        </w:rPr>
+        <w:pStyle w:val="1"/>
       </w:pPr>
       <w:r>
         <w:rPr>
           <w:rFonts w:hint="eastAsia"/>
         </w:rPr>
         <w:t>腾讯平台支持</w:t>
-      </w:r>
-    </w:p>
-    <w:p>
-      <w:pPr>
-        <w:ind w:firstLine="480"/>
-        <w:rPr>
-          <w:rFonts w:ascii="微软雅黑" w:hAnsi="微软雅黑"/>
-        </w:rPr>
-      </w:pPr>
-      <w:r>
-        <w:rPr>
-          <w:rFonts w:ascii="微软雅黑" w:hAnsi="微软雅黑"/>
-        </w:rPr>
-        <w:t>IDIP</w:t>
-      </w:r>
-      <w:r>
-        <w:rPr>
-          <w:rFonts w:ascii="微软雅黑" w:hAnsi="微软雅黑"/>
-        </w:rPr>
-        <w:t>：</w:t>
-      </w:r>
-      <w:r>
-        <w:rPr>
-          <w:rFonts w:ascii="微软雅黑" w:hAnsi="微软雅黑"/>
-        </w:rPr>
-        <w:t>接入后提供游戏实时数据访问支持，受理各类数据接口封装支持</w:t>
-      </w:r>
-      <w:r>
-        <w:rPr>
-          <w:rFonts w:ascii="微软雅黑" w:hAnsi="微软雅黑" w:hint="eastAsia"/>
-        </w:rPr>
-        <w:t>。</w:t>
-      </w:r>
-    </w:p>
-    <w:p>
-      <w:pPr>
-        <w:ind w:firstLine="480"/>
-        <w:rPr>
-          <w:rFonts w:ascii="微软雅黑" w:hAnsi="微软雅黑" w:hint="eastAsia"/>
-        </w:rPr>
-      </w:pPr>
-      <w:r>
-        <w:rPr>
-          <w:rFonts w:ascii="微软雅黑" w:hAnsi="微软雅黑"/>
-        </w:rPr>
-        <w:t>Tlog</w:t>
-      </w:r>
-      <w:r>
-        <w:rPr>
-          <w:rFonts w:ascii="微软雅黑" w:hAnsi="微软雅黑" w:hint="eastAsia"/>
-        </w:rPr>
-        <w:t>：</w:t>
-      </w:r>
-      <w:r>
-        <w:rPr>
-          <w:rFonts w:hint="eastAsia"/>
-        </w:rPr>
-        <w:t>为游戏运营日后获取基础运营类数据</w:t>
-      </w:r>
-      <w:r>
-        <w:rPr>
-          <w:rFonts w:hint="eastAsia"/>
-        </w:rPr>
-        <w:t>（用户类、收入类），</w:t>
-      </w:r>
-      <w:r>
-        <w:rPr>
-          <w:rFonts w:hint="eastAsia"/>
-        </w:rPr>
-        <w:t>精细化游戏</w:t>
-      </w:r>
-      <w:r>
-        <w:rPr>
-          <w:rFonts w:hint="eastAsia"/>
-        </w:rPr>
-        <w:t>运营数据（</w:t>
-      </w:r>
-      <w:r>
-        <w:rPr>
-          <w:rFonts w:hint="eastAsia"/>
-        </w:rPr>
-        <w:t>道具类、金钱类、对局类</w:t>
-      </w:r>
-      <w:r>
-        <w:rPr>
-          <w:rFonts w:hint="eastAsia"/>
-        </w:rPr>
-        <w:t>）</w:t>
-      </w:r>
-      <w:r>
-        <w:rPr>
-          <w:rFonts w:hint="eastAsia"/>
-        </w:rPr>
-        <w:t>收集分析展示提供日志基础。</w:t>
       </w:r>
       <w:bookmarkStart w:id="0" w:name="_GoBack"/>
       <w:bookmarkEnd w:id="0"/>
+    </w:p>
+    <w:p>
+      <w:pPr>
+        <w:ind w:firstLine="480"/>
+        <w:rPr>
+          <w:rFonts w:ascii="微软雅黑" w:hAnsi="微软雅黑"/>
+        </w:rPr>
+      </w:pPr>
+      <w:r>
+        <w:rPr>
+          <w:rFonts w:ascii="微软雅黑" w:hAnsi="微软雅黑"/>
+        </w:rPr>
+        <w:t>IDIP</w:t>
+      </w:r>
+      <w:r>
+        <w:rPr>
+          <w:rFonts w:ascii="微软雅黑" w:hAnsi="微软雅黑"/>
+        </w:rPr>
+        <w:t>：</w:t>
+      </w:r>
+      <w:r>
+        <w:rPr>
+          <w:rFonts w:ascii="微软雅黑" w:hAnsi="微软雅黑"/>
+        </w:rPr>
+        <w:t>接入后提供游戏实时数据访问支持，受理各类数据接口封装支持</w:t>
+      </w:r>
+      <w:r>
+        <w:rPr>
+          <w:rFonts w:ascii="微软雅黑" w:hAnsi="微软雅黑" w:hint="eastAsia"/>
+        </w:rPr>
+        <w:t>。</w:t>
+      </w:r>
+    </w:p>
+    <w:p>
+      <w:pPr>
+        <w:ind w:firstLine="480"/>
+        <w:rPr>
+          <w:rFonts w:ascii="微软雅黑" w:hAnsi="微软雅黑"/>
+        </w:rPr>
+      </w:pPr>
+      <w:r>
+        <w:rPr>
+          <w:rFonts w:ascii="微软雅黑" w:hAnsi="微软雅黑"/>
+        </w:rPr>
+        <w:t>Tlog</w:t>
+      </w:r>
+      <w:r>
+        <w:rPr>
+          <w:rFonts w:ascii="微软雅黑" w:hAnsi="微软雅黑" w:hint="eastAsia"/>
+        </w:rPr>
+        <w:t>：</w:t>
+      </w:r>
+      <w:r>
+        <w:rPr>
+          <w:rFonts w:hint="eastAsia"/>
+        </w:rPr>
+        <w:t>为游戏运营日后获取基础运营类数据</w:t>
+      </w:r>
+      <w:r>
+        <w:rPr>
+          <w:rFonts w:hint="eastAsia"/>
+        </w:rPr>
+        <w:t>（用户类、收入类），</w:t>
+      </w:r>
+      <w:r>
+        <w:rPr>
+          <w:rFonts w:hint="eastAsia"/>
+        </w:rPr>
+        <w:t>精细化游戏</w:t>
+      </w:r>
+      <w:r>
+        <w:rPr>
+          <w:rFonts w:hint="eastAsia"/>
+        </w:rPr>
+        <w:t>运营数据（</w:t>
+      </w:r>
+      <w:r>
+        <w:rPr>
+          <w:rFonts w:hint="eastAsia"/>
+        </w:rPr>
+        <w:t>道具类、金钱类、对局类</w:t>
+      </w:r>
+      <w:r>
+        <w:rPr>
+          <w:rFonts w:hint="eastAsia"/>
+        </w:rPr>
+        <w:t>）</w:t>
+      </w:r>
+      <w:r>
+        <w:rPr>
+          <w:rFonts w:hint="eastAsia"/>
+        </w:rPr>
+        <w:t>收集分析展示提供日志基础。</w:t>
+      </w:r>
     </w:p>
     <w:sectPr>
       <w:pgSz w:w="11906" w:h="16838"/>
@@ -1440,6 +1434,7 @@
   <w:style w:type="character" w:default="1" w:styleId="a0">
     <w:name w:val="Default Paragraph Font"/>
     <w:uiPriority w:val="1"/>
+    <w:semiHidden/>
     <w:unhideWhenUsed/>
   </w:style>
   <w:style w:type="table" w:default="1" w:styleId="a1">

--- a/Game/Card/Server/Main/GameServer执行循环.docx
+++ b/Game/Card/Server/Main/GameServer执行循环.docx
@@ -407,102 +407,107 @@
         </w:rPr>
         <w:t>腾讯平台支持</w:t>
       </w:r>
+    </w:p>
+    <w:p>
+      <w:pPr>
+        <w:ind w:firstLine="480"/>
+        <w:rPr>
+          <w:rFonts w:ascii="微软雅黑" w:hAnsi="微软雅黑"/>
+        </w:rPr>
+      </w:pPr>
+      <w:r>
+        <w:rPr>
+          <w:rFonts w:ascii="微软雅黑" w:hAnsi="微软雅黑"/>
+        </w:rPr>
+        <w:t>IDIP</w:t>
+      </w:r>
+      <w:r>
+        <w:rPr>
+          <w:rFonts w:ascii="微软雅黑" w:hAnsi="微软雅黑"/>
+        </w:rPr>
+        <w:t>：</w:t>
+      </w:r>
+      <w:r>
+        <w:rPr>
+          <w:rFonts w:ascii="微软雅黑" w:hAnsi="微软雅黑"/>
+        </w:rPr>
+        <w:t>接入后提供游戏实时数据访问支持，受理各类数据接口封装支持</w:t>
+      </w:r>
+      <w:r>
+        <w:rPr>
+          <w:rFonts w:ascii="微软雅黑" w:hAnsi="微软雅黑" w:hint="eastAsia"/>
+        </w:rPr>
+        <w:t>。</w:t>
+      </w:r>
+    </w:p>
+    <w:p>
+      <w:pPr>
+        <w:ind w:firstLine="480"/>
+      </w:pPr>
+      <w:r>
+        <w:rPr>
+          <w:rFonts w:ascii="微软雅黑" w:hAnsi="微软雅黑"/>
+        </w:rPr>
+        <w:t>Tlog</w:t>
+      </w:r>
+      <w:r>
+        <w:rPr>
+          <w:rFonts w:ascii="微软雅黑" w:hAnsi="微软雅黑" w:hint="eastAsia"/>
+        </w:rPr>
+        <w:t>：</w:t>
+      </w:r>
+      <w:r>
+        <w:rPr>
+          <w:rFonts w:hint="eastAsia"/>
+        </w:rPr>
+        <w:t>为游戏运营日后获取基础运营类数据</w:t>
+      </w:r>
+      <w:r>
+        <w:rPr>
+          <w:rFonts w:hint="eastAsia"/>
+        </w:rPr>
+        <w:t>（用户类、收入类），</w:t>
+      </w:r>
+      <w:r>
+        <w:rPr>
+          <w:rFonts w:hint="eastAsia"/>
+        </w:rPr>
+        <w:t>精细化游戏</w:t>
+      </w:r>
+      <w:r>
+        <w:rPr>
+          <w:rFonts w:hint="eastAsia"/>
+        </w:rPr>
+        <w:t>运营数据（</w:t>
+      </w:r>
+      <w:r>
+        <w:rPr>
+          <w:rFonts w:hint="eastAsia"/>
+        </w:rPr>
+        <w:t>道具类、金钱类、对局类</w:t>
+      </w:r>
+      <w:r>
+        <w:rPr>
+          <w:rFonts w:hint="eastAsia"/>
+        </w:rPr>
+        <w:t>）</w:t>
+      </w:r>
+      <w:r>
+        <w:rPr>
+          <w:rFonts w:hint="eastAsia"/>
+        </w:rPr>
+        <w:t>收集分析展示提供日志基础。</w:t>
+      </w:r>
+    </w:p>
+    <w:p>
+      <w:pPr>
+        <w:ind w:firstLine="480"/>
+        <w:rPr>
+          <w:rFonts w:ascii="微软雅黑" w:hAnsi="微软雅黑" w:hint="eastAsia"/>
+        </w:rPr>
+      </w:pPr>
       <w:bookmarkStart w:id="0" w:name="_GoBack"/>
       <w:bookmarkEnd w:id="0"/>
-    </w:p>
-    <w:p>
-      <w:pPr>
-        <w:ind w:firstLine="480"/>
-        <w:rPr>
-          <w:rFonts w:ascii="微软雅黑" w:hAnsi="微软雅黑"/>
-        </w:rPr>
-      </w:pPr>
-      <w:r>
-        <w:rPr>
-          <w:rFonts w:ascii="微软雅黑" w:hAnsi="微软雅黑"/>
-        </w:rPr>
-        <w:t>IDIP</w:t>
-      </w:r>
-      <w:r>
-        <w:rPr>
-          <w:rFonts w:ascii="微软雅黑" w:hAnsi="微软雅黑"/>
-        </w:rPr>
-        <w:t>：</w:t>
-      </w:r>
-      <w:r>
-        <w:rPr>
-          <w:rFonts w:ascii="微软雅黑" w:hAnsi="微软雅黑"/>
-        </w:rPr>
-        <w:t>接入后提供游戏实时数据访问支持，受理各类数据接口封装支持</w:t>
-      </w:r>
-      <w:r>
-        <w:rPr>
-          <w:rFonts w:ascii="微软雅黑" w:hAnsi="微软雅黑" w:hint="eastAsia"/>
-        </w:rPr>
-        <w:t>。</w:t>
-      </w:r>
-    </w:p>
-    <w:p>
-      <w:pPr>
-        <w:ind w:firstLine="480"/>
-        <w:rPr>
-          <w:rFonts w:ascii="微软雅黑" w:hAnsi="微软雅黑"/>
-        </w:rPr>
-      </w:pPr>
-      <w:r>
-        <w:rPr>
-          <w:rFonts w:ascii="微软雅黑" w:hAnsi="微软雅黑"/>
-        </w:rPr>
-        <w:t>Tlog</w:t>
-      </w:r>
-      <w:r>
-        <w:rPr>
-          <w:rFonts w:ascii="微软雅黑" w:hAnsi="微软雅黑" w:hint="eastAsia"/>
-        </w:rPr>
-        <w:t>：</w:t>
-      </w:r>
-      <w:r>
-        <w:rPr>
-          <w:rFonts w:hint="eastAsia"/>
-        </w:rPr>
-        <w:t>为游戏运营日后获取基础运营类数据</w:t>
-      </w:r>
-      <w:r>
-        <w:rPr>
-          <w:rFonts w:hint="eastAsia"/>
-        </w:rPr>
-        <w:t>（用户类、收入类），</w:t>
-      </w:r>
-      <w:r>
-        <w:rPr>
-          <w:rFonts w:hint="eastAsia"/>
-        </w:rPr>
-        <w:t>精细化游戏</w:t>
-      </w:r>
-      <w:r>
-        <w:rPr>
-          <w:rFonts w:hint="eastAsia"/>
-        </w:rPr>
-        <w:t>运营数据（</w:t>
-      </w:r>
-      <w:r>
-        <w:rPr>
-          <w:rFonts w:hint="eastAsia"/>
-        </w:rPr>
-        <w:t>道具类、金钱类、对局类</w:t>
-      </w:r>
-      <w:r>
-        <w:rPr>
-          <w:rFonts w:hint="eastAsia"/>
-        </w:rPr>
-        <w:t>）</w:t>
-      </w:r>
-      <w:r>
-        <w:rPr>
-          <w:rFonts w:hint="eastAsia"/>
-        </w:rPr>
-        <w:t>收集分析展示提供日志基础。</w:t>
-      </w:r>
     </w:p>
     <w:sectPr>
       <w:pgSz w:w="11906" w:h="16838"/>
@@ -1842,4 +1847,16 @@
     </a:ext>
   </a:extLst>
 </a:theme>
+</file>
+
+<file path=customXml/item1.xml><?xml version="1.0" encoding="utf-8"?>
+<b:Sources xmlns:b="http://schemas.openxmlformats.org/officeDocument/2006/bibliography" xmlns="http://schemas.openxmlformats.org/officeDocument/2006/bibliography" SelectedStyle="\APASixthEditionOfficeOnline.xsl" StyleName="APA" Version="6"/>
+</file>
+
+<file path=customXml/itemProps1.xml><?xml version="1.0" encoding="utf-8"?>
+<ds:datastoreItem xmlns:ds="http://schemas.openxmlformats.org/officeDocument/2006/customXml" ds:itemID="{7D122171-850E-4788-9610-6F2EE6796389}">
+  <ds:schemaRefs>
+    <ds:schemaRef ds:uri="http://schemas.openxmlformats.org/officeDocument/2006/bibliography"/>
+  </ds:schemaRefs>
+</ds:datastoreItem>
 </file>